--- a/2303A51249_4.3.docx
+++ b/2303A51249_4.3.docx
@@ -234,8 +234,6 @@
           <w:szCs w:val="16"/>
         </w:rPr>
       </w:pPr>
-      <w:proofErr w:type="spellStart"/>
-      <w:proofErr w:type="gramStart"/>
       <w:r>
         <w:rPr>
           <w:sz w:val="16"/>
@@ -248,37 +246,36 @@
           <w:sz w:val="16"/>
           <w:szCs w:val="16"/>
         </w:rPr>
-        <w:t>Write</w:t>
-      </w:r>
-      <w:proofErr w:type="spellEnd"/>
-      <w:proofErr w:type="gramEnd"/>
-      <w:r>
-        <w:rPr>
-          <w:sz w:val="16"/>
-          <w:szCs w:val="16"/>
-        </w:rPr>
-        <w:t xml:space="preserve"> a Python function that takes a year as input and checks whether it is a leap year. The function should return True if it is a leap year and False otherwise.</w:t>
-      </w:r>
-    </w:p>
-    <w:p>
-      <w:pPr>
-        <w:pStyle w:val="NoSpacing"/>
-        <w:rPr>
-          <w:sz w:val="16"/>
-          <w:szCs w:val="16"/>
-        </w:rPr>
-      </w:pPr>
-    </w:p>
-    <w:p>
-      <w:pPr>
-        <w:pStyle w:val="NoSpacing"/>
-        <w:rPr>
-          <w:sz w:val="16"/>
-          <w:szCs w:val="16"/>
-        </w:rPr>
-      </w:pPr>
-      <w:r>
-        <w:rPr>
+        <w:t xml:space="preserve"> </w:t>
+      </w:r>
+      <w:r>
+        <w:rPr>
+          <w:sz w:val="16"/>
+          <w:szCs w:val="16"/>
+        </w:rPr>
+        <w:t>Write a Python function that takes a year as input and checks whether it is a leap year. The function should return True if it is a leap year and False otherwise.</w:t>
+      </w:r>
+    </w:p>
+    <w:p>
+      <w:pPr>
+        <w:pStyle w:val="NoSpacing"/>
+        <w:rPr>
+          <w:sz w:val="16"/>
+          <w:szCs w:val="16"/>
+        </w:rPr>
+      </w:pPr>
+    </w:p>
+    <w:p>
+      <w:pPr>
+        <w:pStyle w:val="NoSpacing"/>
+        <w:rPr>
+          <w:sz w:val="16"/>
+          <w:szCs w:val="16"/>
+        </w:rPr>
+      </w:pPr>
+      <w:r>
+        <w:rPr>
+          <w:noProof/>
           <w:sz w:val="16"/>
           <w:szCs w:val="16"/>
         </w:rPr>
@@ -655,22 +652,6 @@
           <w:sz w:val="16"/>
           <w:szCs w:val="16"/>
         </w:rPr>
-        <w:t>#</w:t>
-      </w:r>
-    </w:p>
-    <w:p>
-      <w:pPr>
-        <w:pStyle w:val="NoSpacing"/>
-        <w:rPr>
-          <w:sz w:val="16"/>
-          <w:szCs w:val="16"/>
-        </w:rPr>
-      </w:pPr>
-      <w:r>
-        <w:rPr>
-          <w:sz w:val="16"/>
-          <w:szCs w:val="16"/>
-        </w:rPr>
         <w:t># Example:</w:t>
       </w:r>
     </w:p>
@@ -719,22 +700,6 @@
           <w:sz w:val="16"/>
           <w:szCs w:val="16"/>
         </w:rPr>
-        <w:t>#</w:t>
-      </w:r>
-    </w:p>
-    <w:p>
-      <w:pPr>
-        <w:pStyle w:val="NoSpacing"/>
-        <w:rPr>
-          <w:sz w:val="16"/>
-          <w:szCs w:val="16"/>
-        </w:rPr>
-      </w:pPr>
-      <w:r>
-        <w:rPr>
-          <w:sz w:val="16"/>
-          <w:szCs w:val="16"/>
-        </w:rPr>
         <w:t># Include sample test cases</w:t>
       </w:r>
     </w:p>
@@ -757,6 +722,7 @@
       </w:pPr>
       <w:r>
         <w:rPr>
+          <w:noProof/>
           <w:sz w:val="16"/>
           <w:szCs w:val="16"/>
         </w:rPr>
@@ -948,23 +914,51 @@
           <w:sz w:val="16"/>
           <w:szCs w:val="16"/>
         </w:rPr>
-        <w:t>• "John Smith" → "Smith, John"</w:t>
-      </w:r>
-    </w:p>
-    <w:p>
-      <w:pPr>
-        <w:pStyle w:val="NoSpacing"/>
-        <w:rPr>
-          <w:sz w:val="16"/>
-          <w:szCs w:val="16"/>
-        </w:rPr>
-      </w:pPr>
-      <w:r>
-        <w:rPr>
-          <w:sz w:val="16"/>
-          <w:szCs w:val="16"/>
-        </w:rPr>
-        <w:t>• "Anita Rao" → "Rao, Anita"</w:t>
+        <w:t xml:space="preserve">• "John Smith" </w:t>
+      </w:r>
+      <w:r>
+        <w:rPr>
+          <w:sz w:val="16"/>
+          <w:szCs w:val="16"/>
+        </w:rPr>
+        <w:t>-</w:t>
+      </w:r>
+      <w:r>
+        <w:rPr>
+          <w:sz w:val="16"/>
+          <w:szCs w:val="16"/>
+        </w:rPr>
+        <w:t xml:space="preserve"> "Smith, John"</w:t>
+      </w:r>
+    </w:p>
+    <w:p>
+      <w:pPr>
+        <w:pStyle w:val="NoSpacing"/>
+        <w:rPr>
+          <w:sz w:val="16"/>
+          <w:szCs w:val="16"/>
+        </w:rPr>
+      </w:pPr>
+      <w:r>
+        <w:rPr>
+          <w:sz w:val="16"/>
+          <w:szCs w:val="16"/>
+        </w:rPr>
+        <w:t xml:space="preserve">• "Anita Rao" </w:t>
+      </w:r>
+      <w:r>
+        <w:rPr>
+          <w:sz w:val="16"/>
+          <w:szCs w:val="16"/>
+        </w:rPr>
+        <w:t>-</w:t>
+      </w:r>
+      <w:r>
+        <w:rPr>
+          <w:sz w:val="16"/>
+          <w:szCs w:val="16"/>
+        </w:rPr>
+        <w:t>"Rao, Anita"</w:t>
       </w:r>
     </w:p>
     <w:p>
@@ -1136,39 +1130,39 @@
           <w:sz w:val="16"/>
           <w:szCs w:val="16"/>
         </w:rPr>
-        <w:t># "John Smith" -&gt; "Smith, John"</w:t>
-      </w:r>
-    </w:p>
-    <w:p>
-      <w:pPr>
-        <w:pStyle w:val="NoSpacing"/>
-        <w:rPr>
-          <w:sz w:val="16"/>
-          <w:szCs w:val="16"/>
-        </w:rPr>
-      </w:pPr>
-      <w:r>
-        <w:rPr>
-          <w:sz w:val="16"/>
-          <w:szCs w:val="16"/>
-        </w:rPr>
-        <w:t># "Anita Rao" -&gt; "Rao, Anita"</w:t>
-      </w:r>
-    </w:p>
-    <w:p>
-      <w:pPr>
-        <w:pStyle w:val="NoSpacing"/>
-        <w:rPr>
-          <w:sz w:val="16"/>
-          <w:szCs w:val="16"/>
-        </w:rPr>
-      </w:pPr>
-      <w:r>
-        <w:rPr>
-          <w:sz w:val="16"/>
-          <w:szCs w:val="16"/>
-        </w:rPr>
-        <w:t># "Rahul Verma" -&gt; "Verma, Rahul"</w:t>
+        <w:t># "John Smith" -"Smith, John"</w:t>
+      </w:r>
+    </w:p>
+    <w:p>
+      <w:pPr>
+        <w:pStyle w:val="NoSpacing"/>
+        <w:rPr>
+          <w:sz w:val="16"/>
+          <w:szCs w:val="16"/>
+        </w:rPr>
+      </w:pPr>
+      <w:r>
+        <w:rPr>
+          <w:sz w:val="16"/>
+          <w:szCs w:val="16"/>
+        </w:rPr>
+        <w:t># "Anita Rao" - "Rao, Anita"</w:t>
+      </w:r>
+    </w:p>
+    <w:p>
+      <w:pPr>
+        <w:pStyle w:val="NoSpacing"/>
+        <w:rPr>
+          <w:sz w:val="16"/>
+          <w:szCs w:val="16"/>
+        </w:rPr>
+      </w:pPr>
+      <w:r>
+        <w:rPr>
+          <w:sz w:val="16"/>
+          <w:szCs w:val="16"/>
+        </w:rPr>
+        <w:t># "Rahul Verma" -"Verma, Rahul"</w:t>
       </w:r>
     </w:p>
     <w:p>
@@ -1224,19 +1218,31 @@
         <w:pStyle w:val="NoSpacing"/>
         <w:jc w:val="both"/>
         <w:rPr>
-          <w:sz w:val="16"/>
-          <w:szCs w:val="16"/>
-        </w:rPr>
-      </w:pPr>
-      <w:r>
-        <w:rPr>
+          <w:noProof/>
+          <w:sz w:val="16"/>
+          <w:szCs w:val="16"/>
+        </w:rPr>
+      </w:pPr>
+    </w:p>
+    <w:p>
+      <w:pPr>
+        <w:pStyle w:val="NoSpacing"/>
+        <w:jc w:val="both"/>
+        <w:rPr>
+          <w:sz w:val="16"/>
+          <w:szCs w:val="16"/>
+        </w:rPr>
+      </w:pPr>
+      <w:r>
+        <w:rPr>
+          <w:noProof/>
           <w:sz w:val="16"/>
           <w:szCs w:val="16"/>
         </w:rPr>
         <w:drawing>
-          <wp:inline distT="0" distB="0" distL="0" distR="0" wp14:anchorId="389494D5" wp14:editId="6B22E0AE">
-            <wp:extent cx="4267200" cy="2494795"/>
-            <wp:effectExtent l="0" t="0" r="0" b="1270"/>
+          <wp:inline distT="0" distB="0" distL="0" distR="0" wp14:anchorId="389494D5" wp14:editId="77518421">
+            <wp:extent cx="4266319" cy="1815407"/>
+            <wp:effectExtent l="0" t="0" r="1270" b="0"/>
             <wp:docPr id="867058491" name="Picture 1"/>
             <wp:cNvGraphicFramePr>
               <a:graphicFrameLocks xmlns:a="http://schemas.openxmlformats.org/drawingml/2006/main" noChangeAspect="1"/>
@@ -1248,20 +1254,29 @@
                     <pic:cNvPr id="867058491" name=""/>
                     <pic:cNvPicPr/>
                   </pic:nvPicPr>
-                  <pic:blipFill>
+                  <pic:blipFill rotWithShape="1">
                     <a:blip r:embed="rId6"/>
+                    <a:srcRect t="24718" b="2500"/>
                     <a:stretch>
                       <a:fillRect/>
                     </a:stretch>
                   </pic:blipFill>
-                  <pic:spPr>
+                  <pic:spPr bwMode="auto">
                     <a:xfrm>
                       <a:off x="0" y="0"/>
-                      <a:ext cx="4280387" cy="2502505"/>
+                      <a:ext cx="4280387" cy="1821393"/>
                     </a:xfrm>
                     <a:prstGeom prst="rect">
                       <a:avLst/>
                     </a:prstGeom>
+                    <a:ln>
+                      <a:noFill/>
+                    </a:ln>
+                    <a:extLst>
+                      <a:ext uri="{53640926-AAD7-44D8-BBD7-CCE9431645EC}">
+                        <a14:shadowObscured xmlns:a14="http://schemas.microsoft.com/office/drawing/2010/main"/>
+                      </a:ext>
+                    </a:extLst>
                   </pic:spPr>
                 </pic:pic>
               </a:graphicData>
@@ -1396,75 +1411,75 @@
           <w:sz w:val="16"/>
           <w:szCs w:val="16"/>
         </w:rPr>
+        <w:t>• Compare both outputs based on:</w:t>
+      </w:r>
+    </w:p>
+    <w:p>
+      <w:pPr>
+        <w:pStyle w:val="NoSpacing"/>
+        <w:jc w:val="both"/>
+        <w:rPr>
+          <w:sz w:val="16"/>
+          <w:szCs w:val="16"/>
+        </w:rPr>
+      </w:pPr>
+      <w:r>
+        <w:rPr>
+          <w:sz w:val="16"/>
+          <w:szCs w:val="16"/>
+        </w:rPr>
+        <w:t>o Accuracy</w:t>
+      </w:r>
+    </w:p>
+    <w:p>
+      <w:pPr>
+        <w:pStyle w:val="NoSpacing"/>
+        <w:jc w:val="both"/>
+        <w:rPr>
+          <w:sz w:val="16"/>
+          <w:szCs w:val="16"/>
+        </w:rPr>
+      </w:pPr>
+      <w:r>
+        <w:rPr>
+          <w:sz w:val="16"/>
+          <w:szCs w:val="16"/>
+        </w:rPr>
+        <w:t>o Readability</w:t>
+      </w:r>
+    </w:p>
+    <w:p>
+      <w:pPr>
+        <w:pStyle w:val="NoSpacing"/>
+        <w:jc w:val="both"/>
+        <w:rPr>
+          <w:sz w:val="16"/>
+          <w:szCs w:val="16"/>
+        </w:rPr>
+      </w:pPr>
+      <w:r>
+        <w:rPr>
+          <w:sz w:val="16"/>
+          <w:szCs w:val="16"/>
+        </w:rPr>
+        <w:t>o Logical clarity</w:t>
+      </w:r>
+    </w:p>
+    <w:p>
+      <w:pPr>
+        <w:pStyle w:val="NoSpacing"/>
+        <w:jc w:val="both"/>
+        <w:rPr>
+          <w:sz w:val="16"/>
+          <w:szCs w:val="16"/>
+        </w:rPr>
+      </w:pPr>
+      <w:r>
+        <w:rPr>
+          <w:sz w:val="16"/>
+          <w:szCs w:val="16"/>
+        </w:rPr>
         <w:lastRenderedPageBreak/>
-        <w:t>• Compare both outputs based on:</w:t>
-      </w:r>
-    </w:p>
-    <w:p>
-      <w:pPr>
-        <w:pStyle w:val="NoSpacing"/>
-        <w:jc w:val="both"/>
-        <w:rPr>
-          <w:sz w:val="16"/>
-          <w:szCs w:val="16"/>
-        </w:rPr>
-      </w:pPr>
-      <w:r>
-        <w:rPr>
-          <w:sz w:val="16"/>
-          <w:szCs w:val="16"/>
-        </w:rPr>
-        <w:t>o Accuracy</w:t>
-      </w:r>
-    </w:p>
-    <w:p>
-      <w:pPr>
-        <w:pStyle w:val="NoSpacing"/>
-        <w:jc w:val="both"/>
-        <w:rPr>
-          <w:sz w:val="16"/>
-          <w:szCs w:val="16"/>
-        </w:rPr>
-      </w:pPr>
-      <w:r>
-        <w:rPr>
-          <w:sz w:val="16"/>
-          <w:szCs w:val="16"/>
-        </w:rPr>
-        <w:t>o Readability</w:t>
-      </w:r>
-    </w:p>
-    <w:p>
-      <w:pPr>
-        <w:pStyle w:val="NoSpacing"/>
-        <w:jc w:val="both"/>
-        <w:rPr>
-          <w:sz w:val="16"/>
-          <w:szCs w:val="16"/>
-        </w:rPr>
-      </w:pPr>
-      <w:r>
-        <w:rPr>
-          <w:sz w:val="16"/>
-          <w:szCs w:val="16"/>
-        </w:rPr>
-        <w:t>o Logical clarity</w:t>
-      </w:r>
-    </w:p>
-    <w:p>
-      <w:pPr>
-        <w:pStyle w:val="NoSpacing"/>
-        <w:jc w:val="both"/>
-        <w:rPr>
-          <w:sz w:val="16"/>
-          <w:szCs w:val="16"/>
-        </w:rPr>
-      </w:pPr>
-      <w:r>
-        <w:rPr>
-          <w:sz w:val="16"/>
-          <w:szCs w:val="16"/>
-        </w:rPr>
         <w:t>Expected Output</w:t>
       </w:r>
     </w:p>
@@ -1609,6 +1624,7 @@
         <w:pStyle w:val="NoSpacing"/>
         <w:jc w:val="both"/>
         <w:rPr>
+          <w:noProof/>
           <w:sz w:val="16"/>
           <w:szCs w:val="16"/>
         </w:rPr>
@@ -1620,15 +1636,26 @@
         </w:rPr>
         <w:t># - Include sample input and output</w:t>
       </w:r>
-      <w:r>
-        <w:rPr>
+    </w:p>
+    <w:p>
+      <w:pPr>
+        <w:pStyle w:val="NoSpacing"/>
+        <w:jc w:val="both"/>
+        <w:rPr>
+          <w:sz w:val="16"/>
+          <w:szCs w:val="16"/>
+        </w:rPr>
+      </w:pPr>
+      <w:r>
+        <w:rPr>
+          <w:noProof/>
           <w:sz w:val="16"/>
           <w:szCs w:val="16"/>
         </w:rPr>
         <w:drawing>
-          <wp:inline distT="0" distB="0" distL="0" distR="0" wp14:anchorId="10ABE950" wp14:editId="21FAC09E">
-            <wp:extent cx="4606636" cy="2557995"/>
-            <wp:effectExtent l="0" t="0" r="3810" b="0"/>
+          <wp:inline distT="0" distB="0" distL="0" distR="0" wp14:anchorId="10ABE950" wp14:editId="76E46CD7">
+            <wp:extent cx="4606249" cy="2135216"/>
+            <wp:effectExtent l="0" t="0" r="4445" b="0"/>
             <wp:docPr id="1045424839" name="Picture 1"/>
             <wp:cNvGraphicFramePr>
               <a:graphicFrameLocks xmlns:a="http://schemas.openxmlformats.org/drawingml/2006/main" noChangeAspect="1"/>
@@ -1640,20 +1667,29 @@
                     <pic:cNvPr id="1045424839" name=""/>
                     <pic:cNvPicPr/>
                   </pic:nvPicPr>
-                  <pic:blipFill>
+                  <pic:blipFill rotWithShape="1">
                     <a:blip r:embed="rId7"/>
+                    <a:srcRect t="16521"/>
                     <a:stretch>
                       <a:fillRect/>
                     </a:stretch>
                   </pic:blipFill>
-                  <pic:spPr>
+                  <pic:spPr bwMode="auto">
                     <a:xfrm>
                       <a:off x="0" y="0"/>
-                      <a:ext cx="4615630" cy="2562989"/>
+                      <a:ext cx="4615630" cy="2139564"/>
                     </a:xfrm>
                     <a:prstGeom prst="rect">
                       <a:avLst/>
                     </a:prstGeom>
+                    <a:ln>
+                      <a:noFill/>
+                    </a:ln>
+                    <a:extLst>
+                      <a:ext uri="{53640926-AAD7-44D8-BBD7-CCE9431645EC}">
+                        <a14:shadowObscured xmlns:a14="http://schemas.microsoft.com/office/drawing/2010/main"/>
+                      </a:ext>
+                    </a:extLst>
                   </pic:spPr>
                 </pic:pic>
               </a:graphicData>
@@ -1737,41 +1773,41 @@
           <w:sz w:val="16"/>
           <w:szCs w:val="16"/>
         </w:rPr>
-        <w:t># "hello" -&gt; 2</w:t>
-      </w:r>
-    </w:p>
-    <w:p>
-      <w:pPr>
-        <w:pStyle w:val="NoSpacing"/>
-        <w:jc w:val="both"/>
-        <w:rPr>
-          <w:sz w:val="16"/>
-          <w:szCs w:val="16"/>
-        </w:rPr>
-      </w:pPr>
-      <w:r>
-        <w:rPr>
-          <w:sz w:val="16"/>
-          <w:szCs w:val="16"/>
-        </w:rPr>
-        <w:t># "education" -&gt; 5</w:t>
-      </w:r>
-    </w:p>
-    <w:p>
-      <w:pPr>
-        <w:pStyle w:val="NoSpacing"/>
-        <w:jc w:val="both"/>
-        <w:rPr>
-          <w:sz w:val="16"/>
-          <w:szCs w:val="16"/>
-        </w:rPr>
-      </w:pPr>
-      <w:r>
-        <w:rPr>
-          <w:sz w:val="16"/>
-          <w:szCs w:val="16"/>
-        </w:rPr>
-        <w:t># "sky" -&gt; 0</w:t>
+        <w:t># "hello" - 2</w:t>
+      </w:r>
+    </w:p>
+    <w:p>
+      <w:pPr>
+        <w:pStyle w:val="NoSpacing"/>
+        <w:jc w:val="both"/>
+        <w:rPr>
+          <w:sz w:val="16"/>
+          <w:szCs w:val="16"/>
+        </w:rPr>
+      </w:pPr>
+      <w:r>
+        <w:rPr>
+          <w:sz w:val="16"/>
+          <w:szCs w:val="16"/>
+        </w:rPr>
+        <w:t># "education" - 5</w:t>
+      </w:r>
+    </w:p>
+    <w:p>
+      <w:pPr>
+        <w:pStyle w:val="NoSpacing"/>
+        <w:jc w:val="both"/>
+        <w:rPr>
+          <w:sz w:val="16"/>
+          <w:szCs w:val="16"/>
+        </w:rPr>
+      </w:pPr>
+      <w:r>
+        <w:rPr>
+          <w:sz w:val="16"/>
+          <w:szCs w:val="16"/>
+        </w:rPr>
+        <w:t># "sky" - 0</w:t>
       </w:r>
     </w:p>
     <w:p>
@@ -1813,6 +1849,7 @@
         <w:pStyle w:val="NoSpacing"/>
         <w:jc w:val="both"/>
         <w:rPr>
+          <w:noProof/>
           <w:sz w:val="16"/>
           <w:szCs w:val="16"/>
         </w:rPr>
@@ -1824,15 +1861,26 @@
         </w:rPr>
         <w:t># Include sample inputs and outputs</w:t>
       </w:r>
-      <w:r>
-        <w:rPr>
+    </w:p>
+    <w:p>
+      <w:pPr>
+        <w:pStyle w:val="NoSpacing"/>
+        <w:jc w:val="both"/>
+        <w:rPr>
+          <w:sz w:val="16"/>
+          <w:szCs w:val="16"/>
+        </w:rPr>
+      </w:pPr>
+      <w:r>
+        <w:rPr>
+          <w:noProof/>
           <w:sz w:val="16"/>
           <w:szCs w:val="16"/>
         </w:rPr>
         <w:drawing>
-          <wp:inline distT="0" distB="0" distL="0" distR="0" wp14:anchorId="3970F74B" wp14:editId="448C425A">
-            <wp:extent cx="4774201" cy="3013364"/>
-            <wp:effectExtent l="0" t="0" r="7620" b="0"/>
+          <wp:inline distT="0" distB="0" distL="0" distR="0" wp14:anchorId="3970F74B" wp14:editId="13C09081">
+            <wp:extent cx="4773744" cy="2271857"/>
+            <wp:effectExtent l="0" t="0" r="8255" b="0"/>
             <wp:docPr id="1989932917" name="Picture 1"/>
             <wp:cNvGraphicFramePr>
               <a:graphicFrameLocks xmlns:a="http://schemas.openxmlformats.org/drawingml/2006/main" noChangeAspect="1"/>
@@ -1844,20 +1892,29 @@
                     <pic:cNvPr id="1989932917" name=""/>
                     <pic:cNvPicPr/>
                   </pic:nvPicPr>
-                  <pic:blipFill>
+                  <pic:blipFill rotWithShape="1">
                     <a:blip r:embed="rId8"/>
+                    <a:srcRect t="24600"/>
                     <a:stretch>
                       <a:fillRect/>
                     </a:stretch>
                   </pic:blipFill>
-                  <pic:spPr>
+                  <pic:spPr bwMode="auto">
                     <a:xfrm>
                       <a:off x="0" y="0"/>
-                      <a:ext cx="4779931" cy="3016980"/>
+                      <a:ext cx="4779931" cy="2274801"/>
                     </a:xfrm>
                     <a:prstGeom prst="rect">
                       <a:avLst/>
                     </a:prstGeom>
+                    <a:ln>
+                      <a:noFill/>
+                    </a:ln>
+                    <a:extLst>
+                      <a:ext uri="{53640926-AAD7-44D8-BBD7-CCE9431645EC}">
+                        <a14:shadowObscured xmlns:a14="http://schemas.microsoft.com/office/drawing/2010/main"/>
+                      </a:ext>
+                    </a:extLst>
                   </pic:spPr>
                 </pic:pic>
               </a:graphicData>
@@ -1934,238 +1991,238 @@
           <w:sz w:val="16"/>
           <w:szCs w:val="16"/>
         </w:rPr>
+        <w:t>File processing requires clear logical understanding.</w:t>
+      </w:r>
+    </w:p>
+    <w:p>
+      <w:pPr>
+        <w:pStyle w:val="NoSpacing"/>
+        <w:jc w:val="both"/>
+        <w:rPr>
+          <w:sz w:val="16"/>
+          <w:szCs w:val="16"/>
+        </w:rPr>
+      </w:pPr>
+      <w:r>
+        <w:rPr>
+          <w:sz w:val="16"/>
+          <w:szCs w:val="16"/>
+        </w:rPr>
+        <w:t>Task Description</w:t>
+      </w:r>
+    </w:p>
+    <w:p>
+      <w:pPr>
+        <w:pStyle w:val="NoSpacing"/>
+        <w:jc w:val="both"/>
+        <w:rPr>
+          <w:sz w:val="16"/>
+          <w:szCs w:val="16"/>
+        </w:rPr>
+      </w:pPr>
+      <w:r>
+        <w:rPr>
+          <w:sz w:val="16"/>
+          <w:szCs w:val="16"/>
+        </w:rPr>
+        <w:t>Use few-shot prompting to generate a Python function that:</w:t>
+      </w:r>
+    </w:p>
+    <w:p>
+      <w:pPr>
+        <w:pStyle w:val="NoSpacing"/>
+        <w:jc w:val="both"/>
+        <w:rPr>
+          <w:sz w:val="16"/>
+          <w:szCs w:val="16"/>
+        </w:rPr>
+      </w:pPr>
+      <w:r>
+        <w:rPr>
+          <w:sz w:val="16"/>
+          <w:szCs w:val="16"/>
+        </w:rPr>
+        <w:t>• Reads a .txt file</w:t>
+      </w:r>
+    </w:p>
+    <w:p>
+      <w:pPr>
+        <w:pStyle w:val="NoSpacing"/>
+        <w:jc w:val="both"/>
+        <w:rPr>
+          <w:sz w:val="16"/>
+          <w:szCs w:val="16"/>
+        </w:rPr>
+      </w:pPr>
+      <w:r>
+        <w:rPr>
+          <w:sz w:val="16"/>
+          <w:szCs w:val="16"/>
+        </w:rPr>
+        <w:t>• Counts the number of lines in the file</w:t>
+      </w:r>
+    </w:p>
+    <w:p>
+      <w:pPr>
+        <w:pStyle w:val="NoSpacing"/>
+        <w:jc w:val="both"/>
+        <w:rPr>
+          <w:sz w:val="16"/>
+          <w:szCs w:val="16"/>
+        </w:rPr>
+      </w:pPr>
+      <w:r>
+        <w:rPr>
+          <w:sz w:val="16"/>
+          <w:szCs w:val="16"/>
+        </w:rPr>
+        <w:t>• Returns the line count</w:t>
+      </w:r>
+    </w:p>
+    <w:p>
+      <w:pPr>
+        <w:pStyle w:val="NoSpacing"/>
+        <w:jc w:val="both"/>
+        <w:rPr>
+          <w:sz w:val="16"/>
+          <w:szCs w:val="16"/>
+        </w:rPr>
+      </w:pPr>
+      <w:r>
+        <w:rPr>
+          <w:sz w:val="16"/>
+          <w:szCs w:val="16"/>
+        </w:rPr>
+        <w:t>Expected Output</w:t>
+      </w:r>
+    </w:p>
+    <w:p>
+      <w:pPr>
+        <w:pStyle w:val="NoSpacing"/>
+        <w:jc w:val="both"/>
+        <w:rPr>
+          <w:sz w:val="16"/>
+          <w:szCs w:val="16"/>
+        </w:rPr>
+      </w:pPr>
+      <w:r>
+        <w:rPr>
+          <w:sz w:val="16"/>
+          <w:szCs w:val="16"/>
+        </w:rPr>
+        <w:t>• Working Python file-processing function</w:t>
+      </w:r>
+    </w:p>
+    <w:p>
+      <w:pPr>
+        <w:pStyle w:val="NoSpacing"/>
+        <w:jc w:val="both"/>
+        <w:rPr>
+          <w:sz w:val="16"/>
+          <w:szCs w:val="16"/>
+        </w:rPr>
+      </w:pPr>
+      <w:r>
+        <w:rPr>
+          <w:sz w:val="16"/>
+          <w:szCs w:val="16"/>
+        </w:rPr>
+        <w:t>• Correct line count</w:t>
+      </w:r>
+    </w:p>
+    <w:p>
+      <w:pPr>
+        <w:pStyle w:val="NoSpacing"/>
+        <w:jc w:val="both"/>
+        <w:rPr>
+          <w:sz w:val="16"/>
+          <w:szCs w:val="16"/>
+        </w:rPr>
+      </w:pPr>
+      <w:r>
+        <w:rPr>
+          <w:sz w:val="16"/>
+          <w:szCs w:val="16"/>
+        </w:rPr>
+        <w:t>• Sample .txt input and output</w:t>
+      </w:r>
+    </w:p>
+    <w:p>
+      <w:pPr>
+        <w:pStyle w:val="NoSpacing"/>
+        <w:jc w:val="both"/>
+        <w:rPr>
+          <w:sz w:val="16"/>
+          <w:szCs w:val="16"/>
+        </w:rPr>
+      </w:pPr>
+      <w:r>
+        <w:rPr>
+          <w:sz w:val="16"/>
+          <w:szCs w:val="16"/>
+        </w:rPr>
+        <w:t>• AI-assisted logic explanation</w:t>
+      </w:r>
+    </w:p>
+    <w:p>
+      <w:pPr>
+        <w:pStyle w:val="NoSpacing"/>
+        <w:jc w:val="both"/>
+        <w:rPr>
+          <w:sz w:val="16"/>
+          <w:szCs w:val="16"/>
+        </w:rPr>
+      </w:pPr>
+      <w:r>
+        <w:rPr>
+          <w:sz w:val="16"/>
+          <w:szCs w:val="16"/>
+        </w:rPr>
+        <w:t>Prompt:</w:t>
+      </w:r>
+      <w:r>
+        <w:t xml:space="preserve"> </w:t>
+      </w:r>
+      <w:r>
+        <w:rPr>
+          <w:sz w:val="16"/>
+          <w:szCs w:val="16"/>
+        </w:rPr>
+        <w:t># Write a Python function that:</w:t>
+      </w:r>
+    </w:p>
+    <w:p>
+      <w:pPr>
+        <w:pStyle w:val="NoSpacing"/>
+        <w:jc w:val="both"/>
+        <w:rPr>
+          <w:sz w:val="16"/>
+          <w:szCs w:val="16"/>
+        </w:rPr>
+      </w:pPr>
+      <w:r>
+        <w:rPr>
+          <w:sz w:val="16"/>
+          <w:szCs w:val="16"/>
+        </w:rPr>
+        <w:t># - Reads a .txt file</w:t>
+      </w:r>
+    </w:p>
+    <w:p>
+      <w:pPr>
+        <w:pStyle w:val="NoSpacing"/>
+        <w:jc w:val="both"/>
+        <w:rPr>
+          <w:sz w:val="16"/>
+          <w:szCs w:val="16"/>
+        </w:rPr>
+      </w:pPr>
+      <w:r>
+        <w:rPr>
+          <w:sz w:val="16"/>
+          <w:szCs w:val="16"/>
+        </w:rPr>
         <w:lastRenderedPageBreak/>
-        <w:t>File processing requires clear logical understanding.</w:t>
-      </w:r>
-    </w:p>
-    <w:p>
-      <w:pPr>
-        <w:pStyle w:val="NoSpacing"/>
-        <w:jc w:val="both"/>
-        <w:rPr>
-          <w:sz w:val="16"/>
-          <w:szCs w:val="16"/>
-        </w:rPr>
-      </w:pPr>
-      <w:r>
-        <w:rPr>
-          <w:sz w:val="16"/>
-          <w:szCs w:val="16"/>
-        </w:rPr>
-        <w:t>Task Description</w:t>
-      </w:r>
-    </w:p>
-    <w:p>
-      <w:pPr>
-        <w:pStyle w:val="NoSpacing"/>
-        <w:jc w:val="both"/>
-        <w:rPr>
-          <w:sz w:val="16"/>
-          <w:szCs w:val="16"/>
-        </w:rPr>
-      </w:pPr>
-      <w:r>
-        <w:rPr>
-          <w:sz w:val="16"/>
-          <w:szCs w:val="16"/>
-        </w:rPr>
-        <w:t>Use few-shot prompting to generate a Python function that:</w:t>
-      </w:r>
-    </w:p>
-    <w:p>
-      <w:pPr>
-        <w:pStyle w:val="NoSpacing"/>
-        <w:jc w:val="both"/>
-        <w:rPr>
-          <w:sz w:val="16"/>
-          <w:szCs w:val="16"/>
-        </w:rPr>
-      </w:pPr>
-      <w:r>
-        <w:rPr>
-          <w:sz w:val="16"/>
-          <w:szCs w:val="16"/>
-        </w:rPr>
-        <w:t>• Reads a .txt file</w:t>
-      </w:r>
-    </w:p>
-    <w:p>
-      <w:pPr>
-        <w:pStyle w:val="NoSpacing"/>
-        <w:jc w:val="both"/>
-        <w:rPr>
-          <w:sz w:val="16"/>
-          <w:szCs w:val="16"/>
-        </w:rPr>
-      </w:pPr>
-      <w:r>
-        <w:rPr>
-          <w:sz w:val="16"/>
-          <w:szCs w:val="16"/>
-        </w:rPr>
-        <w:t>• Counts the number of lines in the file</w:t>
-      </w:r>
-    </w:p>
-    <w:p>
-      <w:pPr>
-        <w:pStyle w:val="NoSpacing"/>
-        <w:jc w:val="both"/>
-        <w:rPr>
-          <w:sz w:val="16"/>
-          <w:szCs w:val="16"/>
-        </w:rPr>
-      </w:pPr>
-      <w:r>
-        <w:rPr>
-          <w:sz w:val="16"/>
-          <w:szCs w:val="16"/>
-        </w:rPr>
-        <w:t>• Returns the line count</w:t>
-      </w:r>
-    </w:p>
-    <w:p>
-      <w:pPr>
-        <w:pStyle w:val="NoSpacing"/>
-        <w:jc w:val="both"/>
-        <w:rPr>
-          <w:sz w:val="16"/>
-          <w:szCs w:val="16"/>
-        </w:rPr>
-      </w:pPr>
-      <w:r>
-        <w:rPr>
-          <w:sz w:val="16"/>
-          <w:szCs w:val="16"/>
-        </w:rPr>
-        <w:t>Expected Output</w:t>
-      </w:r>
-    </w:p>
-    <w:p>
-      <w:pPr>
-        <w:pStyle w:val="NoSpacing"/>
-        <w:jc w:val="both"/>
-        <w:rPr>
-          <w:sz w:val="16"/>
-          <w:szCs w:val="16"/>
-        </w:rPr>
-      </w:pPr>
-      <w:r>
-        <w:rPr>
-          <w:sz w:val="16"/>
-          <w:szCs w:val="16"/>
-        </w:rPr>
-        <w:t>• Working Python file-processing function</w:t>
-      </w:r>
-    </w:p>
-    <w:p>
-      <w:pPr>
-        <w:pStyle w:val="NoSpacing"/>
-        <w:jc w:val="both"/>
-        <w:rPr>
-          <w:sz w:val="16"/>
-          <w:szCs w:val="16"/>
-        </w:rPr>
-      </w:pPr>
-      <w:r>
-        <w:rPr>
-          <w:sz w:val="16"/>
-          <w:szCs w:val="16"/>
-        </w:rPr>
-        <w:t>• Correct line count</w:t>
-      </w:r>
-    </w:p>
-    <w:p>
-      <w:pPr>
-        <w:pStyle w:val="NoSpacing"/>
-        <w:jc w:val="both"/>
-        <w:rPr>
-          <w:sz w:val="16"/>
-          <w:szCs w:val="16"/>
-        </w:rPr>
-      </w:pPr>
-      <w:r>
-        <w:rPr>
-          <w:sz w:val="16"/>
-          <w:szCs w:val="16"/>
-        </w:rPr>
-        <w:t>• Sample .txt input and output</w:t>
-      </w:r>
-    </w:p>
-    <w:p>
-      <w:pPr>
-        <w:pStyle w:val="NoSpacing"/>
-        <w:jc w:val="both"/>
-        <w:rPr>
-          <w:sz w:val="16"/>
-          <w:szCs w:val="16"/>
-        </w:rPr>
-      </w:pPr>
-      <w:r>
-        <w:rPr>
-          <w:sz w:val="16"/>
-          <w:szCs w:val="16"/>
-        </w:rPr>
-        <w:t>• AI-assisted logic explanation</w:t>
-      </w:r>
-    </w:p>
-    <w:p>
-      <w:pPr>
-        <w:pStyle w:val="NoSpacing"/>
-        <w:jc w:val="both"/>
-        <w:rPr>
-          <w:sz w:val="16"/>
-          <w:szCs w:val="16"/>
-        </w:rPr>
-      </w:pPr>
-      <w:r>
-        <w:rPr>
-          <w:sz w:val="16"/>
-          <w:szCs w:val="16"/>
-        </w:rPr>
-        <w:t>Prompt:</w:t>
-      </w:r>
-      <w:r>
-        <w:t xml:space="preserve"> </w:t>
-      </w:r>
-      <w:r>
-        <w:rPr>
-          <w:sz w:val="16"/>
-          <w:szCs w:val="16"/>
-        </w:rPr>
-        <w:t># Write a Python function that:</w:t>
-      </w:r>
-    </w:p>
-    <w:p>
-      <w:pPr>
-        <w:pStyle w:val="NoSpacing"/>
-        <w:jc w:val="both"/>
-        <w:rPr>
-          <w:sz w:val="16"/>
-          <w:szCs w:val="16"/>
-        </w:rPr>
-      </w:pPr>
-      <w:r>
-        <w:rPr>
-          <w:sz w:val="16"/>
-          <w:szCs w:val="16"/>
-        </w:rPr>
-        <w:t># - Reads a .txt file</w:t>
-      </w:r>
-    </w:p>
-    <w:p>
-      <w:pPr>
-        <w:pStyle w:val="NoSpacing"/>
-        <w:jc w:val="both"/>
-        <w:rPr>
-          <w:sz w:val="16"/>
-          <w:szCs w:val="16"/>
-        </w:rPr>
-      </w:pPr>
-      <w:r>
-        <w:rPr>
-          <w:sz w:val="16"/>
-          <w:szCs w:val="16"/>
-        </w:rPr>
         <w:t># - Counts the number of lines in the file</w:t>
       </w:r>
     </w:p>
@@ -2200,23 +2257,6 @@
           <w:sz w:val="16"/>
           <w:szCs w:val="16"/>
         </w:rPr>
-        <w:t>#</w:t>
-      </w:r>
-    </w:p>
-    <w:p>
-      <w:pPr>
-        <w:pStyle w:val="NoSpacing"/>
-        <w:jc w:val="both"/>
-        <w:rPr>
-          <w:sz w:val="16"/>
-          <w:szCs w:val="16"/>
-        </w:rPr>
-      </w:pPr>
-      <w:r>
-        <w:rPr>
-          <w:sz w:val="16"/>
-          <w:szCs w:val="16"/>
-        </w:rPr>
         <w:t># Examples:</w:t>
       </w:r>
     </w:p>
@@ -2319,23 +2359,6 @@
           <w:sz w:val="16"/>
           <w:szCs w:val="16"/>
         </w:rPr>
-        <w:t>#</w:t>
-      </w:r>
-    </w:p>
-    <w:p>
-      <w:pPr>
-        <w:pStyle w:val="NoSpacing"/>
-        <w:jc w:val="both"/>
-        <w:rPr>
-          <w:sz w:val="16"/>
-          <w:szCs w:val="16"/>
-        </w:rPr>
-      </w:pPr>
-      <w:r>
-        <w:rPr>
-          <w:sz w:val="16"/>
-          <w:szCs w:val="16"/>
-        </w:rPr>
         <w:t># File content:</w:t>
       </w:r>
     </w:p>
@@ -2435,6 +2458,7 @@
       </w:pPr>
       <w:r>
         <w:rPr>
+          <w:noProof/>
           <w:sz w:val="16"/>
           <w:szCs w:val="16"/>
         </w:rPr>
@@ -3088,6 +3112,7 @@
   <w:style w:type="character" w:default="1" w:styleId="DefaultParagraphFont">
     <w:name w:val="Default Paragraph Font"/>
     <w:uiPriority w:val="1"/>
+    <w:semiHidden/>
     <w:unhideWhenUsed/>
   </w:style>
   <w:style w:type="table" w:default="1" w:styleId="TableNormal">

--- a/2303A51249_4.3.docx
+++ b/2303A51249_4.3.docx
@@ -275,15 +275,14 @@
       </w:pPr>
       <w:r>
         <w:rPr>
-          <w:noProof/>
           <w:sz w:val="16"/>
           <w:szCs w:val="16"/>
         </w:rPr>
         <w:drawing>
-          <wp:inline distT="0" distB="0" distL="0" distR="0" wp14:anchorId="5D7C9C5D" wp14:editId="756D9329">
-            <wp:extent cx="5731510" cy="2858135"/>
-            <wp:effectExtent l="0" t="0" r="2540" b="0"/>
-            <wp:docPr id="148272163" name="Picture 1"/>
+          <wp:inline distT="0" distB="0" distL="0" distR="0" wp14:anchorId="2F7E9359" wp14:editId="14A259A7">
+            <wp:extent cx="4987636" cy="3300593"/>
+            <wp:effectExtent l="0" t="0" r="3810" b="0"/>
+            <wp:docPr id="1715158890" name="Picture 1"/>
             <wp:cNvGraphicFramePr>
               <a:graphicFrameLocks xmlns:a="http://schemas.openxmlformats.org/drawingml/2006/main" noChangeAspect="1"/>
             </wp:cNvGraphicFramePr>
@@ -291,7 +290,7 @@
               <a:graphicData uri="http://schemas.openxmlformats.org/drawingml/2006/picture">
                 <pic:pic xmlns:pic="http://schemas.openxmlformats.org/drawingml/2006/picture">
                   <pic:nvPicPr>
-                    <pic:cNvPr id="148272163" name=""/>
+                    <pic:cNvPr id="1715158890" name=""/>
                     <pic:cNvPicPr/>
                   </pic:nvPicPr>
                   <pic:blipFill>
@@ -303,7 +302,7 @@
                   <pic:spPr>
                     <a:xfrm>
                       <a:off x="0" y="0"/>
-                      <a:ext cx="5731510" cy="2858135"/>
+                      <a:ext cx="4995732" cy="3305951"/>
                     </a:xfrm>
                     <a:prstGeom prst="rect">
                       <a:avLst/>
